--- a/task10/Tast10 OutPut Screenshots.docx
+++ b/task10/Tast10 OutPut Screenshots.docx
@@ -379,7 +379,25 @@
           <w:lang w:val="en-US"/>
         </w:rPr>
         <w:lastRenderedPageBreak/>
-        <w:t>Q5. Program to create Tea Class</w:t>
+        <w:t>Q</w:t>
+      </w:r>
+      <w:r>
+        <w:rPr>
+          <w:lang w:val="en-US"/>
+        </w:rPr>
+        <w:t>5</w:t>
+      </w:r>
+      <w:r>
+        <w:rPr>
+          <w:lang w:val="en-US"/>
+        </w:rPr>
+        <w:t xml:space="preserve">. </w:t>
+      </w:r>
+      <w:r>
+        <w:rPr>
+          <w:lang w:val="en-US"/>
+        </w:rPr>
+        <w:t>Creation of Tea class with 3 methods</w:t>
       </w:r>
     </w:p>
     <w:p>
@@ -394,10 +412,10 @@
           <w:lang w:val="en-US"/>
         </w:rPr>
         <w:drawing>
-          <wp:inline distT="0" distB="0" distL="0" distR="0" wp14:anchorId="1D1F4CE0" wp14:editId="25FE23C5">
-            <wp:extent cx="5731510" cy="2392680"/>
-            <wp:effectExtent l="0" t="0" r="2540" b="7620"/>
-            <wp:docPr id="1962959972" name="Picture 5"/>
+          <wp:inline distT="0" distB="0" distL="0" distR="0" wp14:anchorId="349CB907" wp14:editId="71DBDDCA">
+            <wp:extent cx="5731510" cy="2323465"/>
+            <wp:effectExtent l="0" t="0" r="0" b="0"/>
+            <wp:docPr id="670828101" name="Picture 5"/>
             <wp:cNvGraphicFramePr>
               <a:graphicFrameLocks xmlns:a="http://schemas.openxmlformats.org/drawingml/2006/main" noChangeAspect="1"/>
             </wp:cNvGraphicFramePr>
@@ -405,7 +423,7 @@
               <a:graphicData uri="http://schemas.openxmlformats.org/drawingml/2006/picture">
                 <pic:pic xmlns:pic="http://schemas.openxmlformats.org/drawingml/2006/picture">
                   <pic:nvPicPr>
-                    <pic:cNvPr id="1962959972" name=""/>
+                    <pic:cNvPr id="670828101" name=""/>
                     <pic:cNvPicPr/>
                   </pic:nvPicPr>
                   <pic:blipFill>
@@ -417,7 +435,7 @@
                   <pic:spPr>
                     <a:xfrm>
                       <a:off x="0" y="0"/>
-                      <a:ext cx="5731510" cy="2392680"/>
+                      <a:ext cx="5731510" cy="2323465"/>
                     </a:xfrm>
                     <a:prstGeom prst="rect">
                       <a:avLst/>
@@ -454,8 +472,77 @@
         <w:rPr>
           <w:lang w:val="en-US"/>
         </w:rPr>
-        <w:t xml:space="preserve">Q6. </w:t>
-      </w:r>
+        <w:t>Q6. Creating subclasses and using method override to use same method in several classes</w:t>
+      </w:r>
+    </w:p>
+    <w:p>
+      <w:pPr>
+        <w:jc w:val="center"/>
+        <w:rPr>
+          <w:lang w:val="en-US"/>
+        </w:rPr>
+      </w:pPr>
+      <w:r>
+        <w:rPr>
+          <w:lang w:val="en-US"/>
+        </w:rPr>
+        <w:drawing>
+          <wp:inline distT="0" distB="0" distL="0" distR="0" wp14:anchorId="645F6C2F" wp14:editId="5E3ED319">
+            <wp:extent cx="5731510" cy="2560320"/>
+            <wp:effectExtent l="0" t="0" r="0" b="0"/>
+            <wp:docPr id="960711479" name="Picture 6"/>
+            <wp:cNvGraphicFramePr>
+              <a:graphicFrameLocks xmlns:a="http://schemas.openxmlformats.org/drawingml/2006/main" noChangeAspect="1"/>
+            </wp:cNvGraphicFramePr>
+            <a:graphic xmlns:a="http://schemas.openxmlformats.org/drawingml/2006/main">
+              <a:graphicData uri="http://schemas.openxmlformats.org/drawingml/2006/picture">
+                <pic:pic xmlns:pic="http://schemas.openxmlformats.org/drawingml/2006/picture">
+                  <pic:nvPicPr>
+                    <pic:cNvPr id="960711479" name=""/>
+                    <pic:cNvPicPr/>
+                  </pic:nvPicPr>
+                  <pic:blipFill>
+                    <a:blip r:embed="rId9"/>
+                    <a:stretch>
+                      <a:fillRect/>
+                    </a:stretch>
+                  </pic:blipFill>
+                  <pic:spPr>
+                    <a:xfrm>
+                      <a:off x="0" y="0"/>
+                      <a:ext cx="5731510" cy="2560320"/>
+                    </a:xfrm>
+                    <a:prstGeom prst="rect">
+                      <a:avLst/>
+                    </a:prstGeom>
+                  </pic:spPr>
+                </pic:pic>
+              </a:graphicData>
+            </a:graphic>
+          </wp:inline>
+        </w:drawing>
+      </w:r>
+    </w:p>
+    <w:p>
+      <w:pPr>
+        <w:jc w:val="center"/>
+        <w:rPr>
+          <w:lang w:val="en-US"/>
+        </w:rPr>
+      </w:pPr>
+      <w:r>
+        <w:rPr>
+          <w:lang w:val="en-US"/>
+        </w:rPr>
+        <w:t>Q6 Output</w:t>
+      </w:r>
+    </w:p>
+    <w:p>
+      <w:pPr>
+        <w:rPr>
+          <w:lang w:val="en-US"/>
+        </w:rPr>
+      </w:pPr>
     </w:p>
     <w:sectPr>
       <w:pgSz w:w="11906" w:h="16838"/>
